--- a/Git Details.docx
+++ b/Git Details.docx
@@ -199,8 +199,375 @@
           <w:szCs w:val="30"/>
         </w:rPr>
       </w:pPr>
-      <w:bookmarkStart w:id="0" w:name="_GoBack"/>
-      <w:bookmarkEnd w:id="0"/>
+    </w:p>
+    <w:p>
+      <w:pPr>
+        <w:pStyle w:val="Heading3"/>
+        <w:shd w:val="clear" w:color="auto" w:fill="FFFFFF"/>
+        <w:spacing w:before="0" w:beforeAutospacing="0" w:after="0" w:afterAutospacing="0"/>
+        <w:rPr>
+          <w:rFonts w:ascii="Segoe UI" w:hAnsi="Segoe UI" w:cs="Segoe UI"/>
+          <w:color w:val="24292E"/>
+          <w:sz w:val="30"/>
+          <w:szCs w:val="30"/>
+        </w:rPr>
+      </w:pPr>
+      <w:r>
+        <w:rPr>
+          <w:rFonts w:ascii="Segoe UI" w:hAnsi="Segoe UI" w:cs="Segoe UI"/>
+          <w:color w:val="24292E"/>
+          <w:sz w:val="30"/>
+          <w:szCs w:val="30"/>
+        </w:rPr>
+        <w:t>…or create a new repository on the command line</w:t>
+      </w:r>
+    </w:p>
+    <w:p>
+      <w:pPr>
+        <w:pStyle w:val="HTMLPreformatted"/>
+        <w:shd w:val="clear" w:color="auto" w:fill="F6F8FA"/>
+        <w:rPr>
+          <w:rFonts w:ascii="Consolas" w:hAnsi="Consolas"/>
+          <w:color w:val="24292E"/>
+        </w:rPr>
+      </w:pPr>
+      <w:proofErr w:type="gramStart"/>
+      <w:r>
+        <w:rPr>
+          <w:rStyle w:val="user-select-contain"/>
+          <w:rFonts w:ascii="Consolas" w:hAnsi="Consolas"/>
+          <w:color w:val="24292E"/>
+        </w:rPr>
+        <w:t>echo</w:t>
+      </w:r>
+      <w:proofErr w:type="gramEnd"/>
+      <w:r>
+        <w:rPr>
+          <w:rStyle w:val="user-select-contain"/>
+          <w:rFonts w:ascii="Consolas" w:hAnsi="Consolas"/>
+          <w:color w:val="24292E"/>
+        </w:rPr>
+        <w:t xml:space="preserve"> "# PyQt5_All_Code" &gt;&gt; README.md</w:t>
+      </w:r>
+    </w:p>
+    <w:p>
+      <w:pPr>
+        <w:pStyle w:val="HTMLPreformatted"/>
+        <w:shd w:val="clear" w:color="auto" w:fill="F6F8FA"/>
+        <w:rPr>
+          <w:rFonts w:ascii="Consolas" w:hAnsi="Consolas"/>
+          <w:color w:val="24292E"/>
+        </w:rPr>
+      </w:pPr>
+      <w:proofErr w:type="spellStart"/>
+      <w:proofErr w:type="gramStart"/>
+      <w:r>
+        <w:rPr>
+          <w:rStyle w:val="user-select-contain"/>
+          <w:rFonts w:ascii="Consolas" w:hAnsi="Consolas"/>
+          <w:color w:val="24292E"/>
+        </w:rPr>
+        <w:t>git</w:t>
+      </w:r>
+      <w:proofErr w:type="spellEnd"/>
+      <w:proofErr w:type="gramEnd"/>
+      <w:r>
+        <w:rPr>
+          <w:rStyle w:val="user-select-contain"/>
+          <w:rFonts w:ascii="Consolas" w:hAnsi="Consolas"/>
+          <w:color w:val="24292E"/>
+        </w:rPr>
+        <w:t xml:space="preserve"> </w:t>
+      </w:r>
+      <w:proofErr w:type="spellStart"/>
+      <w:r>
+        <w:rPr>
+          <w:rStyle w:val="user-select-contain"/>
+          <w:rFonts w:ascii="Consolas" w:hAnsi="Consolas"/>
+          <w:color w:val="24292E"/>
+        </w:rPr>
+        <w:t>init</w:t>
+      </w:r>
+      <w:proofErr w:type="spellEnd"/>
+    </w:p>
+    <w:p>
+      <w:pPr>
+        <w:pStyle w:val="HTMLPreformatted"/>
+        <w:shd w:val="clear" w:color="auto" w:fill="F6F8FA"/>
+        <w:rPr>
+          <w:rFonts w:ascii="Consolas" w:hAnsi="Consolas"/>
+          <w:color w:val="24292E"/>
+        </w:rPr>
+      </w:pPr>
+      <w:proofErr w:type="spellStart"/>
+      <w:proofErr w:type="gramStart"/>
+      <w:r>
+        <w:rPr>
+          <w:rStyle w:val="user-select-contain"/>
+          <w:rFonts w:ascii="Consolas" w:hAnsi="Consolas"/>
+          <w:color w:val="24292E"/>
+        </w:rPr>
+        <w:t>git</w:t>
+      </w:r>
+      <w:proofErr w:type="spellEnd"/>
+      <w:proofErr w:type="gramEnd"/>
+      <w:r>
+        <w:rPr>
+          <w:rStyle w:val="user-select-contain"/>
+          <w:rFonts w:ascii="Consolas" w:hAnsi="Consolas"/>
+          <w:color w:val="24292E"/>
+        </w:rPr>
+        <w:t xml:space="preserve"> add README.md</w:t>
+      </w:r>
+    </w:p>
+    <w:p>
+      <w:pPr>
+        <w:pStyle w:val="HTMLPreformatted"/>
+        <w:shd w:val="clear" w:color="auto" w:fill="F6F8FA"/>
+        <w:rPr>
+          <w:rFonts w:ascii="Consolas" w:hAnsi="Consolas"/>
+          <w:color w:val="24292E"/>
+        </w:rPr>
+      </w:pPr>
+      <w:proofErr w:type="spellStart"/>
+      <w:proofErr w:type="gramStart"/>
+      <w:r>
+        <w:rPr>
+          <w:rStyle w:val="user-select-contain"/>
+          <w:rFonts w:ascii="Consolas" w:hAnsi="Consolas"/>
+          <w:color w:val="24292E"/>
+        </w:rPr>
+        <w:t>git</w:t>
+      </w:r>
+      <w:proofErr w:type="spellEnd"/>
+      <w:proofErr w:type="gramEnd"/>
+      <w:r>
+        <w:rPr>
+          <w:rStyle w:val="user-select-contain"/>
+          <w:rFonts w:ascii="Consolas" w:hAnsi="Consolas"/>
+          <w:color w:val="24292E"/>
+        </w:rPr>
+        <w:t xml:space="preserve"> commit -m "first commit"</w:t>
+      </w:r>
+    </w:p>
+    <w:p>
+      <w:pPr>
+        <w:pStyle w:val="HTMLPreformatted"/>
+        <w:shd w:val="clear" w:color="auto" w:fill="F6F8FA"/>
+        <w:rPr>
+          <w:rFonts w:ascii="Consolas" w:hAnsi="Consolas"/>
+          <w:color w:val="24292E"/>
+        </w:rPr>
+      </w:pPr>
+      <w:proofErr w:type="spellStart"/>
+      <w:proofErr w:type="gramStart"/>
+      <w:r>
+        <w:rPr>
+          <w:rStyle w:val="user-select-contain"/>
+          <w:rFonts w:ascii="Consolas" w:hAnsi="Consolas"/>
+          <w:color w:val="24292E"/>
+        </w:rPr>
+        <w:t>git</w:t>
+      </w:r>
+      <w:proofErr w:type="spellEnd"/>
+      <w:proofErr w:type="gramEnd"/>
+      <w:r>
+        <w:rPr>
+          <w:rStyle w:val="user-select-contain"/>
+          <w:rFonts w:ascii="Consolas" w:hAnsi="Consolas"/>
+          <w:color w:val="24292E"/>
+        </w:rPr>
+        <w:t xml:space="preserve"> branch -M main</w:t>
+      </w:r>
+    </w:p>
+    <w:p>
+      <w:pPr>
+        <w:pStyle w:val="HTMLPreformatted"/>
+        <w:shd w:val="clear" w:color="auto" w:fill="F6F8FA"/>
+        <w:rPr>
+          <w:rFonts w:ascii="Consolas" w:hAnsi="Consolas"/>
+          <w:color w:val="24292E"/>
+        </w:rPr>
+      </w:pPr>
+      <w:proofErr w:type="spellStart"/>
+      <w:proofErr w:type="gramStart"/>
+      <w:r>
+        <w:rPr>
+          <w:rStyle w:val="user-select-contain"/>
+          <w:rFonts w:ascii="Consolas" w:hAnsi="Consolas"/>
+          <w:color w:val="24292E"/>
+        </w:rPr>
+        <w:t>git</w:t>
+      </w:r>
+      <w:proofErr w:type="spellEnd"/>
+      <w:proofErr w:type="gramEnd"/>
+      <w:r>
+        <w:rPr>
+          <w:rStyle w:val="user-select-contain"/>
+          <w:rFonts w:ascii="Consolas" w:hAnsi="Consolas"/>
+          <w:color w:val="24292E"/>
+        </w:rPr>
+        <w:t xml:space="preserve"> remote add origin https://github.com/AnnapurnaThakur/PyQt5_All_Code.git</w:t>
+      </w:r>
+    </w:p>
+    <w:p>
+      <w:pPr>
+        <w:pStyle w:val="HTMLPreformatted"/>
+        <w:shd w:val="clear" w:color="auto" w:fill="F6F8FA"/>
+        <w:rPr>
+          <w:rFonts w:ascii="Consolas" w:hAnsi="Consolas"/>
+          <w:color w:val="24292E"/>
+        </w:rPr>
+      </w:pPr>
+      <w:proofErr w:type="spellStart"/>
+      <w:proofErr w:type="gramStart"/>
+      <w:r>
+        <w:rPr>
+          <w:rStyle w:val="user-select-contain"/>
+          <w:rFonts w:ascii="Consolas" w:hAnsi="Consolas"/>
+          <w:color w:val="24292E"/>
+        </w:rPr>
+        <w:t>git</w:t>
+      </w:r>
+      <w:proofErr w:type="spellEnd"/>
+      <w:proofErr w:type="gramEnd"/>
+      <w:r>
+        <w:rPr>
+          <w:rStyle w:val="user-select-contain"/>
+          <w:rFonts w:ascii="Consolas" w:hAnsi="Consolas"/>
+          <w:color w:val="24292E"/>
+        </w:rPr>
+        <w:t xml:space="preserve"> push -u origin main</w:t>
+      </w:r>
+    </w:p>
+    <w:p>
+      <w:pPr>
+        <w:pStyle w:val="HTMLPreformatted"/>
+        <w:shd w:val="clear" w:color="auto" w:fill="F6F8FA"/>
+        <w:rPr>
+          <w:rFonts w:ascii="Consolas" w:hAnsi="Consolas"/>
+          <w:color w:val="24292E"/>
+        </w:rPr>
+      </w:pPr>
+      <w:r>
+        <w:rPr>
+          <w:rFonts w:ascii="Consolas" w:hAnsi="Consolas"/>
+          <w:color w:val="24292E"/>
+        </w:rPr>
+        <w:t xml:space="preserve">                </w:t>
+      </w:r>
+    </w:p>
+    <w:p>
+      <w:pPr>
+        <w:pStyle w:val="Heading3"/>
+        <w:shd w:val="clear" w:color="auto" w:fill="FFFFFF"/>
+        <w:spacing w:before="0" w:beforeAutospacing="0" w:after="0" w:afterAutospacing="0"/>
+        <w:rPr>
+          <w:rFonts w:ascii="Segoe UI" w:hAnsi="Segoe UI" w:cs="Segoe UI"/>
+          <w:color w:val="24292E"/>
+          <w:sz w:val="30"/>
+          <w:szCs w:val="30"/>
+        </w:rPr>
+      </w:pPr>
+      <w:r>
+        <w:rPr>
+          <w:rFonts w:ascii="Segoe UI" w:hAnsi="Segoe UI" w:cs="Segoe UI"/>
+          <w:color w:val="24292E"/>
+          <w:sz w:val="30"/>
+          <w:szCs w:val="30"/>
+        </w:rPr>
+        <w:t>…or push an existing repository from the command line</w:t>
+      </w:r>
+    </w:p>
+    <w:p>
+      <w:pPr>
+        <w:pStyle w:val="HTMLPreformatted"/>
+        <w:shd w:val="clear" w:color="auto" w:fill="F6F8FA"/>
+        <w:rPr>
+          <w:rFonts w:ascii="Consolas" w:hAnsi="Consolas"/>
+          <w:color w:val="24292E"/>
+        </w:rPr>
+      </w:pPr>
+      <w:proofErr w:type="spellStart"/>
+      <w:proofErr w:type="gramStart"/>
+      <w:r>
+        <w:rPr>
+          <w:rStyle w:val="user-select-contain"/>
+          <w:rFonts w:ascii="Consolas" w:hAnsi="Consolas"/>
+          <w:color w:val="24292E"/>
+        </w:rPr>
+        <w:t>git</w:t>
+      </w:r>
+      <w:proofErr w:type="spellEnd"/>
+      <w:proofErr w:type="gramEnd"/>
+      <w:r>
+        <w:rPr>
+          <w:rStyle w:val="user-select-contain"/>
+          <w:rFonts w:ascii="Consolas" w:hAnsi="Consolas"/>
+          <w:color w:val="24292E"/>
+        </w:rPr>
+        <w:t xml:space="preserve"> remote add origin https://github.com/AnnapurnaThakur/PyQt5_All_Code.git</w:t>
+      </w:r>
+    </w:p>
+    <w:p>
+      <w:pPr>
+        <w:pStyle w:val="HTMLPreformatted"/>
+        <w:shd w:val="clear" w:color="auto" w:fill="F6F8FA"/>
+        <w:rPr>
+          <w:rFonts w:ascii="Consolas" w:hAnsi="Consolas"/>
+          <w:color w:val="24292E"/>
+        </w:rPr>
+      </w:pPr>
+      <w:proofErr w:type="spellStart"/>
+      <w:proofErr w:type="gramStart"/>
+      <w:r>
+        <w:rPr>
+          <w:rStyle w:val="user-select-contain"/>
+          <w:rFonts w:ascii="Consolas" w:hAnsi="Consolas"/>
+          <w:color w:val="24292E"/>
+        </w:rPr>
+        <w:t>git</w:t>
+      </w:r>
+      <w:proofErr w:type="spellEnd"/>
+      <w:proofErr w:type="gramEnd"/>
+      <w:r>
+        <w:rPr>
+          <w:rStyle w:val="user-select-contain"/>
+          <w:rFonts w:ascii="Consolas" w:hAnsi="Consolas"/>
+          <w:color w:val="24292E"/>
+        </w:rPr>
+        <w:t xml:space="preserve"> branch -M main</w:t>
+      </w:r>
+    </w:p>
+    <w:p>
+      <w:pPr>
+        <w:pStyle w:val="HTMLPreformatted"/>
+        <w:shd w:val="clear" w:color="auto" w:fill="F6F8FA"/>
+        <w:rPr>
+          <w:rFonts w:ascii="Consolas" w:hAnsi="Consolas"/>
+          <w:color w:val="24292E"/>
+        </w:rPr>
+      </w:pPr>
+      <w:proofErr w:type="spellStart"/>
+      <w:proofErr w:type="gramStart"/>
+      <w:r>
+        <w:rPr>
+          <w:rStyle w:val="user-select-contain"/>
+          <w:rFonts w:ascii="Consolas" w:hAnsi="Consolas"/>
+          <w:color w:val="24292E"/>
+        </w:rPr>
+        <w:t>git</w:t>
+      </w:r>
+      <w:proofErr w:type="spellEnd"/>
+      <w:proofErr w:type="gramEnd"/>
+      <w:r>
+        <w:rPr>
+          <w:rStyle w:val="user-select-contain"/>
+          <w:rFonts w:ascii="Consolas" w:hAnsi="Consolas"/>
+          <w:color w:val="24292E"/>
+        </w:rPr>
+        <w:t xml:space="preserve"> push -u origin main</w:t>
+      </w:r>
     </w:p>
     <w:p>
       <w:pPr>
@@ -216,628 +583,9 @@
           <w:szCs w:val="30"/>
         </w:rPr>
       </w:pPr>
-    </w:p>
-    <w:p>
-      <w:pPr>
-        <w:shd w:val="clear" w:color="auto" w:fill="FFFFFF"/>
-        <w:spacing w:after="0" w:line="240" w:lineRule="auto"/>
-        <w:outlineLvl w:val="2"/>
-        <w:rPr>
-          <w:rFonts w:ascii="Segoe UI" w:eastAsia="Times New Roman" w:hAnsi="Segoe UI" w:cs="Segoe UI"/>
-          <w:b/>
-          <w:bCs/>
-          <w:color w:val="24292E"/>
-          <w:sz w:val="30"/>
-          <w:szCs w:val="30"/>
-        </w:rPr>
-      </w:pPr>
-      <w:r>
-        <w:rPr>
-          <w:rFonts w:ascii="Segoe UI" w:eastAsia="Times New Roman" w:hAnsi="Segoe UI" w:cs="Segoe UI"/>
-          <w:b/>
-          <w:bCs/>
-          <w:color w:val="24292E"/>
-          <w:sz w:val="30"/>
-          <w:szCs w:val="30"/>
-        </w:rPr>
-        <w:t>…or create a new repository on the command line</w:t>
-      </w:r>
-    </w:p>
-    <w:p>
-      <w:pPr>
-        <w:shd w:val="clear" w:color="auto" w:fill="F6F8FA"/>
-        <w:tabs>
-          <w:tab w:val="left" w:pos="916"/>
-          <w:tab w:val="left" w:pos="1832"/>
-          <w:tab w:val="left" w:pos="2748"/>
-          <w:tab w:val="left" w:pos="3664"/>
-          <w:tab w:val="left" w:pos="4580"/>
-          <w:tab w:val="left" w:pos="5496"/>
-          <w:tab w:val="left" w:pos="6412"/>
-          <w:tab w:val="left" w:pos="7328"/>
-          <w:tab w:val="left" w:pos="8244"/>
-          <w:tab w:val="left" w:pos="9160"/>
-          <w:tab w:val="left" w:pos="10076"/>
-          <w:tab w:val="left" w:pos="10992"/>
-          <w:tab w:val="left" w:pos="11908"/>
-          <w:tab w:val="left" w:pos="12824"/>
-          <w:tab w:val="left" w:pos="13740"/>
-          <w:tab w:val="left" w:pos="14656"/>
-        </w:tabs>
-        <w:spacing w:after="0" w:line="240" w:lineRule="auto"/>
-        <w:rPr>
-          <w:rFonts w:ascii="Consolas" w:eastAsia="Times New Roman" w:hAnsi="Consolas" w:cs="Courier New"/>
-          <w:color w:val="24292E"/>
-          <w:sz w:val="20"/>
-          <w:szCs w:val="20"/>
-        </w:rPr>
-      </w:pPr>
-      <w:proofErr w:type="gramStart"/>
-      <w:r>
-        <w:rPr>
-          <w:rFonts w:ascii="Consolas" w:eastAsia="Times New Roman" w:hAnsi="Consolas" w:cs="Courier New"/>
-          <w:color w:val="24292E"/>
-          <w:sz w:val="20"/>
-          <w:szCs w:val="20"/>
-        </w:rPr>
-        <w:t>echo</w:t>
-      </w:r>
-      <w:proofErr w:type="gramEnd"/>
-      <w:r>
-        <w:rPr>
-          <w:rFonts w:ascii="Consolas" w:eastAsia="Times New Roman" w:hAnsi="Consolas" w:cs="Courier New"/>
-          <w:color w:val="24292E"/>
-          <w:sz w:val="20"/>
-          <w:szCs w:val="20"/>
-        </w:rPr>
-        <w:t xml:space="preserve"> "# Learning_PyQt5" &gt;&gt; README.md</w:t>
-      </w:r>
-    </w:p>
-    <w:p>
-      <w:pPr>
-        <w:shd w:val="clear" w:color="auto" w:fill="F6F8FA"/>
-        <w:tabs>
-          <w:tab w:val="left" w:pos="916"/>
-          <w:tab w:val="left" w:pos="1832"/>
-          <w:tab w:val="left" w:pos="2748"/>
-          <w:tab w:val="left" w:pos="3664"/>
-          <w:tab w:val="left" w:pos="4580"/>
-          <w:tab w:val="left" w:pos="5496"/>
-          <w:tab w:val="left" w:pos="6412"/>
-          <w:tab w:val="left" w:pos="7328"/>
-          <w:tab w:val="left" w:pos="8244"/>
-          <w:tab w:val="left" w:pos="9160"/>
-          <w:tab w:val="left" w:pos="10076"/>
-          <w:tab w:val="left" w:pos="10992"/>
-          <w:tab w:val="left" w:pos="11908"/>
-          <w:tab w:val="left" w:pos="12824"/>
-          <w:tab w:val="left" w:pos="13740"/>
-          <w:tab w:val="left" w:pos="14656"/>
-        </w:tabs>
-        <w:spacing w:after="0" w:line="240" w:lineRule="auto"/>
-        <w:rPr>
-          <w:rFonts w:ascii="Consolas" w:eastAsia="Times New Roman" w:hAnsi="Consolas" w:cs="Courier New"/>
-          <w:color w:val="24292E"/>
-          <w:sz w:val="20"/>
-          <w:szCs w:val="20"/>
-        </w:rPr>
-      </w:pPr>
-      <w:proofErr w:type="spellStart"/>
-      <w:proofErr w:type="gramStart"/>
-      <w:r>
-        <w:rPr>
-          <w:rFonts w:ascii="Consolas" w:eastAsia="Times New Roman" w:hAnsi="Consolas" w:cs="Courier New"/>
-          <w:color w:val="24292E"/>
-          <w:sz w:val="20"/>
-          <w:szCs w:val="20"/>
-        </w:rPr>
-        <w:t>git</w:t>
-      </w:r>
-      <w:proofErr w:type="spellEnd"/>
-      <w:proofErr w:type="gramEnd"/>
-      <w:r>
-        <w:rPr>
-          <w:rFonts w:ascii="Consolas" w:eastAsia="Times New Roman" w:hAnsi="Consolas" w:cs="Courier New"/>
-          <w:color w:val="24292E"/>
-          <w:sz w:val="20"/>
-          <w:szCs w:val="20"/>
-        </w:rPr>
-        <w:t xml:space="preserve"> </w:t>
-      </w:r>
-      <w:proofErr w:type="spellStart"/>
-      <w:r>
-        <w:rPr>
-          <w:rFonts w:ascii="Consolas" w:eastAsia="Times New Roman" w:hAnsi="Consolas" w:cs="Courier New"/>
-          <w:color w:val="24292E"/>
-          <w:sz w:val="20"/>
-          <w:szCs w:val="20"/>
-        </w:rPr>
-        <w:t>init</w:t>
-      </w:r>
-      <w:proofErr w:type="spellEnd"/>
-    </w:p>
-    <w:p>
-      <w:pPr>
-        <w:shd w:val="clear" w:color="auto" w:fill="F6F8FA"/>
-        <w:tabs>
-          <w:tab w:val="left" w:pos="916"/>
-          <w:tab w:val="left" w:pos="1832"/>
-          <w:tab w:val="left" w:pos="2748"/>
-          <w:tab w:val="left" w:pos="3664"/>
-          <w:tab w:val="left" w:pos="4580"/>
-          <w:tab w:val="left" w:pos="5496"/>
-          <w:tab w:val="left" w:pos="6412"/>
-          <w:tab w:val="left" w:pos="7328"/>
-          <w:tab w:val="left" w:pos="8244"/>
-          <w:tab w:val="left" w:pos="9160"/>
-          <w:tab w:val="left" w:pos="10076"/>
-          <w:tab w:val="left" w:pos="10992"/>
-          <w:tab w:val="left" w:pos="11908"/>
-          <w:tab w:val="left" w:pos="12824"/>
-          <w:tab w:val="left" w:pos="13740"/>
-          <w:tab w:val="left" w:pos="14656"/>
-        </w:tabs>
-        <w:spacing w:after="0" w:line="240" w:lineRule="auto"/>
-        <w:rPr>
-          <w:rFonts w:ascii="Consolas" w:eastAsia="Times New Roman" w:hAnsi="Consolas" w:cs="Courier New"/>
-          <w:color w:val="24292E"/>
-          <w:sz w:val="20"/>
-          <w:szCs w:val="20"/>
-        </w:rPr>
-      </w:pPr>
-      <w:proofErr w:type="spellStart"/>
-      <w:proofErr w:type="gramStart"/>
-      <w:r>
-        <w:rPr>
-          <w:rFonts w:ascii="Consolas" w:eastAsia="Times New Roman" w:hAnsi="Consolas" w:cs="Courier New"/>
-          <w:color w:val="24292E"/>
-          <w:sz w:val="20"/>
-          <w:szCs w:val="20"/>
-        </w:rPr>
-        <w:t>git</w:t>
-      </w:r>
-      <w:proofErr w:type="spellEnd"/>
-      <w:proofErr w:type="gramEnd"/>
-      <w:r>
-        <w:rPr>
-          <w:rFonts w:ascii="Consolas" w:eastAsia="Times New Roman" w:hAnsi="Consolas" w:cs="Courier New"/>
-          <w:color w:val="24292E"/>
-          <w:sz w:val="20"/>
-          <w:szCs w:val="20"/>
-        </w:rPr>
-        <w:t xml:space="preserve"> add README.md</w:t>
-      </w:r>
-    </w:p>
-    <w:p>
-      <w:pPr>
-        <w:shd w:val="clear" w:color="auto" w:fill="F6F8FA"/>
-        <w:tabs>
-          <w:tab w:val="left" w:pos="916"/>
-          <w:tab w:val="left" w:pos="1832"/>
-          <w:tab w:val="left" w:pos="2748"/>
-          <w:tab w:val="left" w:pos="3664"/>
-          <w:tab w:val="left" w:pos="4580"/>
-          <w:tab w:val="left" w:pos="5496"/>
-          <w:tab w:val="left" w:pos="6412"/>
-          <w:tab w:val="left" w:pos="7328"/>
-          <w:tab w:val="left" w:pos="8244"/>
-          <w:tab w:val="left" w:pos="9160"/>
-          <w:tab w:val="left" w:pos="10076"/>
-          <w:tab w:val="left" w:pos="10992"/>
-          <w:tab w:val="left" w:pos="11908"/>
-          <w:tab w:val="left" w:pos="12824"/>
-          <w:tab w:val="left" w:pos="13740"/>
-          <w:tab w:val="left" w:pos="14656"/>
-        </w:tabs>
-        <w:spacing w:after="0" w:line="240" w:lineRule="auto"/>
-        <w:rPr>
-          <w:rFonts w:ascii="Consolas" w:eastAsia="Times New Roman" w:hAnsi="Consolas" w:cs="Courier New"/>
-          <w:color w:val="24292E"/>
-          <w:sz w:val="20"/>
-          <w:szCs w:val="20"/>
-        </w:rPr>
-      </w:pPr>
-      <w:proofErr w:type="spellStart"/>
-      <w:proofErr w:type="gramStart"/>
-      <w:r>
-        <w:rPr>
-          <w:rFonts w:ascii="Consolas" w:eastAsia="Times New Roman" w:hAnsi="Consolas" w:cs="Courier New"/>
-          <w:color w:val="24292E"/>
-          <w:sz w:val="20"/>
-          <w:szCs w:val="20"/>
-        </w:rPr>
-        <w:t>git</w:t>
-      </w:r>
-      <w:proofErr w:type="spellEnd"/>
-      <w:proofErr w:type="gramEnd"/>
-      <w:r>
-        <w:rPr>
-          <w:rFonts w:ascii="Consolas" w:eastAsia="Times New Roman" w:hAnsi="Consolas" w:cs="Courier New"/>
-          <w:color w:val="24292E"/>
-          <w:sz w:val="20"/>
-          <w:szCs w:val="20"/>
-        </w:rPr>
-        <w:t xml:space="preserve"> commit -m "first commit"</w:t>
-      </w:r>
-    </w:p>
-    <w:p>
-      <w:pPr>
-        <w:shd w:val="clear" w:color="auto" w:fill="F6F8FA"/>
-        <w:tabs>
-          <w:tab w:val="left" w:pos="916"/>
-          <w:tab w:val="left" w:pos="1832"/>
-          <w:tab w:val="left" w:pos="2748"/>
-          <w:tab w:val="left" w:pos="3664"/>
-          <w:tab w:val="left" w:pos="4580"/>
-          <w:tab w:val="left" w:pos="5496"/>
-          <w:tab w:val="left" w:pos="6412"/>
-          <w:tab w:val="left" w:pos="7328"/>
-          <w:tab w:val="left" w:pos="8244"/>
-          <w:tab w:val="left" w:pos="9160"/>
-          <w:tab w:val="left" w:pos="10076"/>
-          <w:tab w:val="left" w:pos="10992"/>
-          <w:tab w:val="left" w:pos="11908"/>
-          <w:tab w:val="left" w:pos="12824"/>
-          <w:tab w:val="left" w:pos="13740"/>
-          <w:tab w:val="left" w:pos="14656"/>
-        </w:tabs>
-        <w:spacing w:after="0" w:line="240" w:lineRule="auto"/>
-        <w:rPr>
-          <w:rFonts w:ascii="Consolas" w:eastAsia="Times New Roman" w:hAnsi="Consolas" w:cs="Courier New"/>
-          <w:color w:val="24292E"/>
-          <w:sz w:val="20"/>
-          <w:szCs w:val="20"/>
-        </w:rPr>
-      </w:pPr>
-      <w:proofErr w:type="spellStart"/>
-      <w:proofErr w:type="gramStart"/>
-      <w:r>
-        <w:rPr>
-          <w:rFonts w:ascii="Consolas" w:eastAsia="Times New Roman" w:hAnsi="Consolas" w:cs="Courier New"/>
-          <w:color w:val="24292E"/>
-          <w:sz w:val="20"/>
-          <w:szCs w:val="20"/>
-        </w:rPr>
-        <w:t>git</w:t>
-      </w:r>
-      <w:proofErr w:type="spellEnd"/>
-      <w:proofErr w:type="gramEnd"/>
-      <w:r>
-        <w:rPr>
-          <w:rFonts w:ascii="Consolas" w:eastAsia="Times New Roman" w:hAnsi="Consolas" w:cs="Courier New"/>
-          <w:color w:val="24292E"/>
-          <w:sz w:val="20"/>
-          <w:szCs w:val="20"/>
-        </w:rPr>
-        <w:t xml:space="preserve"> branch -M main</w:t>
-      </w:r>
-    </w:p>
-    <w:p>
-      <w:pPr>
-        <w:shd w:val="clear" w:color="auto" w:fill="F6F8FA"/>
-        <w:tabs>
-          <w:tab w:val="left" w:pos="916"/>
-          <w:tab w:val="left" w:pos="1832"/>
-          <w:tab w:val="left" w:pos="2748"/>
-          <w:tab w:val="left" w:pos="3664"/>
-          <w:tab w:val="left" w:pos="4580"/>
-          <w:tab w:val="left" w:pos="5496"/>
-          <w:tab w:val="left" w:pos="6412"/>
-          <w:tab w:val="left" w:pos="7328"/>
-          <w:tab w:val="left" w:pos="8244"/>
-          <w:tab w:val="left" w:pos="9160"/>
-          <w:tab w:val="left" w:pos="10076"/>
-          <w:tab w:val="left" w:pos="10992"/>
-          <w:tab w:val="left" w:pos="11908"/>
-          <w:tab w:val="left" w:pos="12824"/>
-          <w:tab w:val="left" w:pos="13740"/>
-          <w:tab w:val="left" w:pos="14656"/>
-        </w:tabs>
-        <w:spacing w:after="0" w:line="240" w:lineRule="auto"/>
-        <w:rPr>
-          <w:rFonts w:ascii="Consolas" w:eastAsia="Times New Roman" w:hAnsi="Consolas" w:cs="Courier New"/>
-          <w:color w:val="24292E"/>
-          <w:sz w:val="20"/>
-          <w:szCs w:val="20"/>
-        </w:rPr>
-      </w:pPr>
-      <w:proofErr w:type="spellStart"/>
-      <w:proofErr w:type="gramStart"/>
-      <w:r>
-        <w:rPr>
-          <w:rFonts w:ascii="Consolas" w:eastAsia="Times New Roman" w:hAnsi="Consolas" w:cs="Courier New"/>
-          <w:color w:val="24292E"/>
-          <w:sz w:val="20"/>
-          <w:szCs w:val="20"/>
-        </w:rPr>
-        <w:t>git</w:t>
-      </w:r>
-      <w:proofErr w:type="spellEnd"/>
-      <w:proofErr w:type="gramEnd"/>
-      <w:r>
-        <w:rPr>
-          <w:rFonts w:ascii="Consolas" w:eastAsia="Times New Roman" w:hAnsi="Consolas" w:cs="Courier New"/>
-          <w:color w:val="24292E"/>
-          <w:sz w:val="20"/>
-          <w:szCs w:val="20"/>
-        </w:rPr>
-        <w:t xml:space="preserve"> remote add origin https://github.com/AnnapurnaThakur/Learning_PyQt5.git</w:t>
-      </w:r>
-    </w:p>
-    <w:p>
-      <w:pPr>
-        <w:shd w:val="clear" w:color="auto" w:fill="F6F8FA"/>
-        <w:tabs>
-          <w:tab w:val="left" w:pos="916"/>
-          <w:tab w:val="left" w:pos="1832"/>
-          <w:tab w:val="left" w:pos="2748"/>
-          <w:tab w:val="left" w:pos="3664"/>
-          <w:tab w:val="left" w:pos="4580"/>
-          <w:tab w:val="left" w:pos="5496"/>
-          <w:tab w:val="left" w:pos="6412"/>
-          <w:tab w:val="left" w:pos="7328"/>
-          <w:tab w:val="left" w:pos="8244"/>
-          <w:tab w:val="left" w:pos="9160"/>
-          <w:tab w:val="left" w:pos="10076"/>
-          <w:tab w:val="left" w:pos="10992"/>
-          <w:tab w:val="left" w:pos="11908"/>
-          <w:tab w:val="left" w:pos="12824"/>
-          <w:tab w:val="left" w:pos="13740"/>
-          <w:tab w:val="left" w:pos="14656"/>
-        </w:tabs>
-        <w:spacing w:after="0" w:line="240" w:lineRule="auto"/>
-        <w:rPr>
-          <w:rFonts w:ascii="Consolas" w:eastAsia="Times New Roman" w:hAnsi="Consolas" w:cs="Courier New"/>
-          <w:color w:val="24292E"/>
-          <w:sz w:val="20"/>
-          <w:szCs w:val="20"/>
-        </w:rPr>
-      </w:pPr>
-      <w:proofErr w:type="spellStart"/>
-      <w:proofErr w:type="gramStart"/>
-      <w:r>
-        <w:rPr>
-          <w:rFonts w:ascii="Consolas" w:eastAsia="Times New Roman" w:hAnsi="Consolas" w:cs="Courier New"/>
-          <w:color w:val="24292E"/>
-          <w:sz w:val="20"/>
-          <w:szCs w:val="20"/>
-        </w:rPr>
-        <w:t>git</w:t>
-      </w:r>
-      <w:proofErr w:type="spellEnd"/>
-      <w:proofErr w:type="gramEnd"/>
-      <w:r>
-        <w:rPr>
-          <w:rFonts w:ascii="Consolas" w:eastAsia="Times New Roman" w:hAnsi="Consolas" w:cs="Courier New"/>
-          <w:color w:val="24292E"/>
-          <w:sz w:val="20"/>
-          <w:szCs w:val="20"/>
-        </w:rPr>
-        <w:t xml:space="preserve"> push -u origin main</w:t>
-      </w:r>
-    </w:p>
-    <w:p>
-      <w:pPr>
-        <w:shd w:val="clear" w:color="auto" w:fill="F6F8FA"/>
-        <w:tabs>
-          <w:tab w:val="left" w:pos="916"/>
-          <w:tab w:val="left" w:pos="1832"/>
-          <w:tab w:val="left" w:pos="2748"/>
-          <w:tab w:val="left" w:pos="3664"/>
-          <w:tab w:val="left" w:pos="4580"/>
-          <w:tab w:val="left" w:pos="5496"/>
-          <w:tab w:val="left" w:pos="6412"/>
-          <w:tab w:val="left" w:pos="7328"/>
-          <w:tab w:val="left" w:pos="8244"/>
-          <w:tab w:val="left" w:pos="9160"/>
-          <w:tab w:val="left" w:pos="10076"/>
-          <w:tab w:val="left" w:pos="10992"/>
-          <w:tab w:val="left" w:pos="11908"/>
-          <w:tab w:val="left" w:pos="12824"/>
-          <w:tab w:val="left" w:pos="13740"/>
-          <w:tab w:val="left" w:pos="14656"/>
-        </w:tabs>
-        <w:spacing w:after="0" w:line="240" w:lineRule="auto"/>
-        <w:rPr>
-          <w:rFonts w:ascii="Consolas" w:eastAsia="Times New Roman" w:hAnsi="Consolas" w:cs="Courier New"/>
-          <w:color w:val="24292E"/>
-          <w:sz w:val="20"/>
-          <w:szCs w:val="20"/>
-        </w:rPr>
-      </w:pPr>
-      <w:r>
-        <w:rPr>
-          <w:rFonts w:ascii="Consolas" w:eastAsia="Times New Roman" w:hAnsi="Consolas" w:cs="Courier New"/>
-          <w:color w:val="24292E"/>
-          <w:sz w:val="20"/>
-          <w:szCs w:val="20"/>
-        </w:rPr>
-        <w:t xml:space="preserve">                </w:t>
-      </w:r>
-    </w:p>
-    <w:p>
-      <w:pPr>
-        <w:shd w:val="clear" w:color="auto" w:fill="FFFFFF"/>
-        <w:spacing w:after="0" w:line="240" w:lineRule="auto"/>
-        <w:outlineLvl w:val="2"/>
-        <w:rPr>
-          <w:rFonts w:ascii="Segoe UI" w:eastAsia="Times New Roman" w:hAnsi="Segoe UI" w:cs="Segoe UI"/>
-          <w:b/>
-          <w:bCs/>
-          <w:color w:val="24292E"/>
-          <w:sz w:val="30"/>
-          <w:szCs w:val="30"/>
-        </w:rPr>
-      </w:pPr>
-      <w:r>
-        <w:rPr>
-          <w:rFonts w:ascii="Segoe UI" w:eastAsia="Times New Roman" w:hAnsi="Segoe UI" w:cs="Segoe UI"/>
-          <w:b/>
-          <w:bCs/>
-          <w:color w:val="24292E"/>
-          <w:sz w:val="30"/>
-          <w:szCs w:val="30"/>
-        </w:rPr>
-        <w:t>…or push an existing repository from the command line</w:t>
-      </w:r>
-    </w:p>
-    <w:p>
-      <w:pPr>
-        <w:shd w:val="clear" w:color="auto" w:fill="F6F8FA"/>
-        <w:tabs>
-          <w:tab w:val="left" w:pos="916"/>
-          <w:tab w:val="left" w:pos="1832"/>
-          <w:tab w:val="left" w:pos="2748"/>
-          <w:tab w:val="left" w:pos="3664"/>
-          <w:tab w:val="left" w:pos="4580"/>
-          <w:tab w:val="left" w:pos="5496"/>
-          <w:tab w:val="left" w:pos="6412"/>
-          <w:tab w:val="left" w:pos="7328"/>
-          <w:tab w:val="left" w:pos="8244"/>
-          <w:tab w:val="left" w:pos="9160"/>
-          <w:tab w:val="left" w:pos="10076"/>
-          <w:tab w:val="left" w:pos="10992"/>
-          <w:tab w:val="left" w:pos="11908"/>
-          <w:tab w:val="left" w:pos="12824"/>
-          <w:tab w:val="left" w:pos="13740"/>
-          <w:tab w:val="left" w:pos="14656"/>
-        </w:tabs>
-        <w:spacing w:after="0" w:line="240" w:lineRule="auto"/>
-        <w:rPr>
-          <w:rFonts w:ascii="Consolas" w:eastAsia="Times New Roman" w:hAnsi="Consolas" w:cs="Courier New"/>
-          <w:color w:val="24292E"/>
-          <w:sz w:val="20"/>
-          <w:szCs w:val="20"/>
-        </w:rPr>
-      </w:pPr>
-      <w:proofErr w:type="spellStart"/>
-      <w:proofErr w:type="gramStart"/>
-      <w:r>
-        <w:rPr>
-          <w:rFonts w:ascii="Consolas" w:eastAsia="Times New Roman" w:hAnsi="Consolas" w:cs="Courier New"/>
-          <w:color w:val="24292E"/>
-          <w:sz w:val="20"/>
-          <w:szCs w:val="20"/>
-        </w:rPr>
-        <w:t>git</w:t>
-      </w:r>
-      <w:proofErr w:type="spellEnd"/>
-      <w:proofErr w:type="gramEnd"/>
-      <w:r>
-        <w:rPr>
-          <w:rFonts w:ascii="Consolas" w:eastAsia="Times New Roman" w:hAnsi="Consolas" w:cs="Courier New"/>
-          <w:color w:val="24292E"/>
-          <w:sz w:val="20"/>
-          <w:szCs w:val="20"/>
-        </w:rPr>
-        <w:t xml:space="preserve"> remote add origin https://github.com/AnnapurnaThakur/Learning_PyQt5.git</w:t>
-      </w:r>
-    </w:p>
-    <w:p>
-      <w:pPr>
-        <w:shd w:val="clear" w:color="auto" w:fill="F6F8FA"/>
-        <w:tabs>
-          <w:tab w:val="left" w:pos="916"/>
-          <w:tab w:val="left" w:pos="1832"/>
-          <w:tab w:val="left" w:pos="2748"/>
-          <w:tab w:val="left" w:pos="3664"/>
-          <w:tab w:val="left" w:pos="4580"/>
-          <w:tab w:val="left" w:pos="5496"/>
-          <w:tab w:val="left" w:pos="6412"/>
-          <w:tab w:val="left" w:pos="7328"/>
-          <w:tab w:val="left" w:pos="8244"/>
-          <w:tab w:val="left" w:pos="9160"/>
-          <w:tab w:val="left" w:pos="10076"/>
-          <w:tab w:val="left" w:pos="10992"/>
-          <w:tab w:val="left" w:pos="11908"/>
-          <w:tab w:val="left" w:pos="12824"/>
-          <w:tab w:val="left" w:pos="13740"/>
-          <w:tab w:val="left" w:pos="14656"/>
-        </w:tabs>
-        <w:spacing w:after="0" w:line="240" w:lineRule="auto"/>
-        <w:rPr>
-          <w:rFonts w:ascii="Consolas" w:eastAsia="Times New Roman" w:hAnsi="Consolas" w:cs="Courier New"/>
-          <w:color w:val="24292E"/>
-          <w:sz w:val="20"/>
-          <w:szCs w:val="20"/>
-        </w:rPr>
-      </w:pPr>
-      <w:proofErr w:type="spellStart"/>
-      <w:proofErr w:type="gramStart"/>
-      <w:r>
-        <w:rPr>
-          <w:rFonts w:ascii="Consolas" w:eastAsia="Times New Roman" w:hAnsi="Consolas" w:cs="Courier New"/>
-          <w:color w:val="24292E"/>
-          <w:sz w:val="20"/>
-          <w:szCs w:val="20"/>
-        </w:rPr>
-        <w:t>git</w:t>
-      </w:r>
-      <w:proofErr w:type="spellEnd"/>
-      <w:proofErr w:type="gramEnd"/>
-      <w:r>
-        <w:rPr>
-          <w:rFonts w:ascii="Consolas" w:eastAsia="Times New Roman" w:hAnsi="Consolas" w:cs="Courier New"/>
-          <w:color w:val="24292E"/>
-          <w:sz w:val="20"/>
-          <w:szCs w:val="20"/>
-        </w:rPr>
-        <w:t xml:space="preserve"> branch -M main</w:t>
-      </w:r>
-    </w:p>
-    <w:p>
-      <w:pPr>
-        <w:shd w:val="clear" w:color="auto" w:fill="F6F8FA"/>
-        <w:tabs>
-          <w:tab w:val="left" w:pos="916"/>
-          <w:tab w:val="left" w:pos="1832"/>
-          <w:tab w:val="left" w:pos="2748"/>
-          <w:tab w:val="left" w:pos="3664"/>
-          <w:tab w:val="left" w:pos="4580"/>
-          <w:tab w:val="left" w:pos="5496"/>
-          <w:tab w:val="left" w:pos="6412"/>
-          <w:tab w:val="left" w:pos="7328"/>
-          <w:tab w:val="left" w:pos="8244"/>
-          <w:tab w:val="left" w:pos="9160"/>
-          <w:tab w:val="left" w:pos="10076"/>
-          <w:tab w:val="left" w:pos="10992"/>
-          <w:tab w:val="left" w:pos="11908"/>
-          <w:tab w:val="left" w:pos="12824"/>
-          <w:tab w:val="left" w:pos="13740"/>
-          <w:tab w:val="left" w:pos="14656"/>
-        </w:tabs>
-        <w:spacing w:after="0" w:line="240" w:lineRule="auto"/>
-        <w:rPr>
-          <w:rFonts w:ascii="Consolas" w:eastAsia="Times New Roman" w:hAnsi="Consolas" w:cs="Courier New"/>
-          <w:color w:val="24292E"/>
-          <w:sz w:val="20"/>
-          <w:szCs w:val="20"/>
-        </w:rPr>
-      </w:pPr>
-      <w:proofErr w:type="spellStart"/>
-      <w:proofErr w:type="gramStart"/>
-      <w:r>
-        <w:rPr>
-          <w:rFonts w:ascii="Consolas" w:eastAsia="Times New Roman" w:hAnsi="Consolas" w:cs="Courier New"/>
-          <w:color w:val="24292E"/>
-          <w:sz w:val="20"/>
-          <w:szCs w:val="20"/>
-        </w:rPr>
-        <w:t>git</w:t>
-      </w:r>
-      <w:proofErr w:type="spellEnd"/>
-      <w:proofErr w:type="gramEnd"/>
-      <w:r>
-        <w:rPr>
-          <w:rFonts w:ascii="Consolas" w:eastAsia="Times New Roman" w:hAnsi="Consolas" w:cs="Courier New"/>
-          <w:color w:val="24292E"/>
-          <w:sz w:val="20"/>
-          <w:szCs w:val="20"/>
-        </w:rPr>
-        <w:t xml:space="preserve"> push -u origin main</w:t>
-      </w:r>
-    </w:p>
-    <w:p/>
+      <w:bookmarkStart w:id="0" w:name="_GoBack"/>
+      <w:bookmarkEnd w:id="0"/>
+    </w:p>
     <w:sectPr>
       <w:pgSz w:w="12240" w:h="15840"/>
       <w:pgMar w:top="1440" w:right="1440" w:bottom="1440" w:left="1440" w:header="720" w:footer="720" w:gutter="0"/>
